--- a/cartas generadas cambio de tutor.docx
+++ b/cartas generadas cambio de tutor.docx
@@ -1,6 +1,6 @@
 
 <file path=word/document.xml><?xml version="1.0" encoding="utf-8"?>
-<w:document xmlns:wpc="http://schemas.microsoft.com/office/word/2010/wordprocessingCanvas" xmlns:mc="http://schemas.openxmlformats.org/markup-compatibility/2006" xmlns:o="urn:schemas-microsoft-com:office:office" xmlns:r="http://schemas.openxmlformats.org/officeDocument/2006/relationships" xmlns:m="http://schemas.openxmlformats.org/officeDocument/2006/math" xmlns:v="urn:schemas-microsoft-com:vml" xmlns:wp14="http://schemas.microsoft.com/office/word/2010/wordprocessingDrawing" xmlns:wp="http://schemas.openxmlformats.org/drawingml/2006/wordprocessingDrawing" xmlns:w10="urn:schemas-microsoft-com:office:word" xmlns:w="http://schemas.openxmlformats.org/wordprocessingml/2006/main" xmlns:w14="http://schemas.microsoft.com/office/word/2010/wordml" xmlns:w15="http://schemas.microsoft.com/office/word/2012/wordml" xmlns:wpg="http://schemas.microsoft.com/office/word/2010/wordprocessingGroup" xmlns:wpi="http://schemas.microsoft.com/office/word/2010/wordprocessingInk" xmlns:wne="http://schemas.microsoft.com/office/word/2006/wordml" xmlns:wps="http://schemas.microsoft.com/office/word/2010/wordprocessingShape" mc:Ignorable="w14 w15 wp14">
+<w:document xmlns:wpc="http://schemas.microsoft.com/office/word/2010/wordprocessingCanvas" xmlns:cx="http://schemas.microsoft.com/office/drawing/2014/chartex" xmlns:mc="http://schemas.openxmlformats.org/markup-compatibility/2006" xmlns:o="urn:schemas-microsoft-com:office:office" xmlns:r="http://schemas.openxmlformats.org/officeDocument/2006/relationships" xmlns:m="http://schemas.openxmlformats.org/officeDocument/2006/math" xmlns:v="urn:schemas-microsoft-com:vml" xmlns:wp14="http://schemas.microsoft.com/office/word/2010/wordprocessingDrawing" xmlns:wp="http://schemas.openxmlformats.org/drawingml/2006/wordprocessingDrawing" xmlns:w10="urn:schemas-microsoft-com:office:word" xmlns:w="http://schemas.openxmlformats.org/wordprocessingml/2006/main" xmlns:w14="http://schemas.microsoft.com/office/word/2010/wordml" xmlns:w15="http://schemas.microsoft.com/office/word/2012/wordml" xmlns:w16se="http://schemas.microsoft.com/office/word/2015/wordml/symex" xmlns:wpg="http://schemas.microsoft.com/office/word/2010/wordprocessingGroup" xmlns:wpi="http://schemas.microsoft.com/office/word/2010/wordprocessingInk" xmlns:wne="http://schemas.microsoft.com/office/word/2006/wordml" xmlns:wps="http://schemas.microsoft.com/office/word/2010/wordprocessingShape" mc:Ignorable="w14 w15 w16se wp14">
   <w:body>
     <w:p>
       <w:pPr>
@@ -35,93 +35,6 @@
         </w:rPr>
         <w:t xml:space="preserve"> </w:t>
       </w:r>
-    </w:p>
-    <w:p>
-      <w:pPr>
-        <w:spacing w:line="360" w:lineRule="auto"/>
-        <w:jc w:val="both"/>
-        <w:rPr>
-          <w:sz w:val="24"/>
-          <w:szCs w:val="24"/>
-        </w:rPr>
-      </w:pPr>
-      <w:r>
-        <w:rPr>
-          <w:sz w:val="24"/>
-          <w:szCs w:val="24"/>
-        </w:rPr>
-        <w:t xml:space="preserve"> </w:t>
-      </w:r>
-    </w:p>
-    <w:p>
-      <w:pPr>
-        <w:spacing w:line="360" w:lineRule="auto"/>
-        <w:jc w:val="both"/>
-        <w:rPr>
-          <w:sz w:val="24"/>
-          <w:szCs w:val="24"/>
-        </w:rPr>
-      </w:pPr>
-      <w:r>
-        <w:rPr>
-          <w:sz w:val="24"/>
-          <w:szCs w:val="24"/>
-        </w:rPr>
-        <w:t xml:space="preserve"> </w:t>
-      </w:r>
-    </w:p>
-    <w:p>
-      <w:pPr>
-        <w:spacing w:line="360" w:lineRule="auto"/>
-        <w:jc w:val="both"/>
-        <w:rPr>
-          <w:sz w:val="24"/>
-          <w:szCs w:val="24"/>
-        </w:rPr>
-      </w:pPr>
-      <w:r>
-        <w:rPr>
-          <w:sz w:val="24"/>
-          <w:szCs w:val="24"/>
-        </w:rPr>
-        <w:t>Señor:</w:t>
-      </w:r>
-    </w:p>
-    <w:p>
-      <w:pPr>
-        <w:spacing w:line="360" w:lineRule="auto"/>
-        <w:jc w:val="both"/>
-        <w:rPr>
-          <w:b/>
-          <w:sz w:val="24"/>
-          <w:szCs w:val="24"/>
-        </w:rPr>
-      </w:pPr>
-      <w:r>
-        <w:rPr>
-          <w:b/>
-          <w:sz w:val="24"/>
-          <w:szCs w:val="24"/>
-        </w:rPr>
-        <w:t>Honorable Consejo De Carrera</w:t>
-      </w:r>
-    </w:p>
-    <w:p>
-      <w:pPr>
-        <w:spacing w:line="360" w:lineRule="auto"/>
-        <w:jc w:val="both"/>
-        <w:rPr>
-          <w:sz w:val="24"/>
-          <w:szCs w:val="24"/>
-        </w:rPr>
-      </w:pPr>
-      <w:r>
-        <w:rPr>
-          <w:sz w:val="24"/>
-          <w:szCs w:val="24"/>
-        </w:rPr>
-        <w:t>Presente.-</w:t>
-      </w:r>
       <w:bookmarkStart w:id="0" w:name="_GoBack"/>
       <w:bookmarkEnd w:id="0"/>
     </w:p>
@@ -130,6 +43,93 @@
         <w:spacing w:line="360" w:lineRule="auto"/>
         <w:jc w:val="both"/>
         <w:rPr>
+          <w:sz w:val="24"/>
+          <w:szCs w:val="24"/>
+        </w:rPr>
+      </w:pPr>
+      <w:r>
+        <w:rPr>
+          <w:sz w:val="24"/>
+          <w:szCs w:val="24"/>
+        </w:rPr>
+        <w:t xml:space="preserve"> </w:t>
+      </w:r>
+    </w:p>
+    <w:p>
+      <w:pPr>
+        <w:spacing w:line="360" w:lineRule="auto"/>
+        <w:jc w:val="both"/>
+        <w:rPr>
+          <w:sz w:val="24"/>
+          <w:szCs w:val="24"/>
+        </w:rPr>
+      </w:pPr>
+      <w:r>
+        <w:rPr>
+          <w:sz w:val="24"/>
+          <w:szCs w:val="24"/>
+        </w:rPr>
+        <w:t xml:space="preserve"> </w:t>
+      </w:r>
+    </w:p>
+    <w:p>
+      <w:pPr>
+        <w:spacing w:line="360" w:lineRule="auto"/>
+        <w:jc w:val="both"/>
+        <w:rPr>
+          <w:sz w:val="24"/>
+          <w:szCs w:val="24"/>
+        </w:rPr>
+      </w:pPr>
+      <w:r>
+        <w:rPr>
+          <w:sz w:val="24"/>
+          <w:szCs w:val="24"/>
+        </w:rPr>
+        <w:t>Señor:</w:t>
+      </w:r>
+    </w:p>
+    <w:p>
+      <w:pPr>
+        <w:spacing w:line="360" w:lineRule="auto"/>
+        <w:jc w:val="both"/>
+        <w:rPr>
+          <w:b/>
+          <w:sz w:val="24"/>
+          <w:szCs w:val="24"/>
+        </w:rPr>
+      </w:pPr>
+      <w:r>
+        <w:rPr>
+          <w:b/>
+          <w:sz w:val="24"/>
+          <w:szCs w:val="24"/>
+        </w:rPr>
+        <w:t>Honorable Consejo De Carrera</w:t>
+      </w:r>
+    </w:p>
+    <w:p>
+      <w:pPr>
+        <w:spacing w:line="360" w:lineRule="auto"/>
+        <w:jc w:val="both"/>
+        <w:rPr>
+          <w:sz w:val="24"/>
+          <w:szCs w:val="24"/>
+        </w:rPr>
+      </w:pPr>
+      <w:r>
+        <w:rPr>
+          <w:sz w:val="24"/>
+          <w:szCs w:val="24"/>
+        </w:rPr>
+        <w:t>Presente.-</w:t>
+      </w:r>
+    </w:p>
+    <w:p>
+      <w:pPr>
+        <w:spacing w:line="360" w:lineRule="auto"/>
+        <w:jc w:val="both"/>
+        <w:rPr>
           <w:sz w:val="20"/>
           <w:szCs w:val="24"/>
         </w:rPr>
@@ -140,6 +140,162 @@
           <w:szCs w:val="24"/>
         </w:rPr>
         <w:t xml:space="preserve"> </w:t>
+      </w:r>
+      <w:r>
+        <w:rPr>
+          <w:noProof/>
+        </w:rPr>
+        <mc:AlternateContent>
+          <mc:Choice Requires="wps">
+            <w:drawing>
+              <wp:anchor distT="0" distB="0" distL="114300" distR="114300" simplePos="0" relativeHeight="251665408" behindDoc="0" locked="0" layoutInCell="1" allowOverlap="1" wp14:anchorId="18A36F46" wp14:editId="50F09A4F">
+                <wp:simplePos x="0" y="0"/>
+                <wp:positionH relativeFrom="column">
+                  <wp:posOffset>0</wp:posOffset>
+                </wp:positionH>
+                <wp:positionV relativeFrom="paragraph">
+                  <wp:posOffset>0</wp:posOffset>
+                </wp:positionV>
+                <wp:extent cx="1828800" cy="1828800"/>
+                <wp:effectExtent l="0" t="0" r="0" b="0"/>
+                <wp:wrapNone/>
+                <wp:docPr id="4" name="Cuadro de texto 4"/>
+                <wp:cNvGraphicFramePr/>
+                <a:graphic xmlns:a="http://schemas.openxmlformats.org/drawingml/2006/main">
+                  <a:graphicData uri="http://schemas.microsoft.com/office/word/2010/wordprocessingShape">
+                    <wps:wsp>
+                      <wps:cNvSpPr txBox="1"/>
+                      <wps:spPr>
+                        <a:xfrm>
+                          <a:off x="0" y="0"/>
+                          <a:ext cx="1828800" cy="1828800"/>
+                        </a:xfrm>
+                        <a:prstGeom prst="rect">
+                          <a:avLst/>
+                        </a:prstGeom>
+                        <a:noFill/>
+                        <a:ln>
+                          <a:noFill/>
+                        </a:ln>
+                      </wps:spPr>
+                      <wps:txbx>
+                        <w:txbxContent>
+                          <w:p>
+                            <w:pPr>
+                              <w:spacing w:line="360" w:lineRule="auto"/>
+                              <w:jc w:val="center"/>
+                              <w:rPr>
+                                <w:b/>
+                                <w:color w:val="262626" w:themeColor="text1" w:themeTint="D9"/>
+                                <w:sz w:val="72"/>
+                                <w:szCs w:val="72"/>
+                                <w:lang w:val="es-BO"/>
+                                <w14:shadow w14:blurRad="0" w14:dist="38100" w14:dir="2700000" w14:sx="100000" w14:sy="100000" w14:kx="0" w14:ky="0" w14:algn="bl">
+                                  <w14:schemeClr w14:val="accent5"/>
+                                </w14:shadow>
+                                <w14:textOutline w14:w="6731" w14:cap="flat" w14:cmpd="sng" w14:algn="ctr">
+                                  <w14:solidFill>
+                                    <w14:schemeClr w14:val="bg1"/>
+                                  </w14:solidFill>
+                                  <w14:prstDash w14:val="solid"/>
+                                  <w14:round/>
+                                </w14:textOutline>
+                              </w:rPr>
+                            </w:pPr>
+                            <w:r>
+                              <w:rPr>
+                                <w:b/>
+                                <w:color w:val="262626" w:themeColor="text1" w:themeTint="D9"/>
+                                <w:sz w:val="72"/>
+                                <w:szCs w:val="72"/>
+                                <w:lang w:val="es-BO"/>
+                                <w14:shadow w14:blurRad="0" w14:dist="38100" w14:dir="2700000" w14:sx="100000" w14:sy="100000" w14:kx="0" w14:ky="0" w14:algn="bl">
+                                  <w14:schemeClr w14:val="accent5"/>
+                                </w14:shadow>
+                                <w14:textOutline w14:w="6731" w14:cap="flat" w14:cmpd="sng" w14:algn="ctr">
+                                  <w14:solidFill>
+                                    <w14:schemeClr w14:val="bg1"/>
+                                  </w14:solidFill>
+                                  <w14:prstDash w14:val="solid"/>
+                                  <w14:round/>
+                                </w14:textOutline>
+                              </w:rPr>
+                              <w:t>LIZ ESTUVO AKI</w:t>
+                            </w:r>
+                          </w:p>
+                        </w:txbxContent>
+                      </wps:txbx>
+                      <wps:bodyPr rot="0" spcFirstLastPara="0" vertOverflow="overflow" horzOverflow="overflow" vert="horz" wrap="none" lIns="91440" tIns="45720" rIns="91440" bIns="45720" numCol="1" spcCol="0" rtlCol="0" fromWordArt="0" anchor="t" anchorCtr="0" forceAA="0" compatLnSpc="1">
+                        <a:prstTxWarp prst="textNoShape">
+                          <a:avLst/>
+                        </a:prstTxWarp>
+                        <a:spAutoFit/>
+                      </wps:bodyPr>
+                    </wps:wsp>
+                  </a:graphicData>
+                </a:graphic>
+              </wp:anchor>
+            </w:drawing>
+          </mc:Choice>
+          <mc:Fallback>
+            <w:pict>
+              <v:shapetype w14:anchorId="18A36F46" id="_x0000_t202" coordsize="21600,21600" o:spt="202" path="m,l,21600r21600,l21600,xe">
+                <v:stroke joinstyle="miter"/>
+                <v:path gradientshapeok="t" o:connecttype="rect"/>
+              </v:shapetype>
+              <v:shape id="Cuadro de texto 4" o:spid="_x0000_s1026" type="#_x0000_t202" style="position:absolute;left:0;text-align:left;margin-left:0;margin-top:0;width:2in;height:2in;z-index:251665408;visibility:visible;mso-wrap-style:none;mso-wrap-distance-left:9pt;mso-wrap-distance-top:0;mso-wrap-distance-right:9pt;mso-wrap-distance-bottom:0;mso-position-horizontal:absolute;mso-position-horizontal-relative:text;mso-position-vertical:absolute;mso-position-vertical-relative:text;v-text-anchor:top" o:gfxdata="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" filled="f" stroked="f">
+                <v:fill o:detectmouseclick="t"/>
+                <v:textbox style="mso-fit-shape-to-text:t">
+                  <w:txbxContent>
+                    <w:p>
+                      <w:pPr>
+                        <w:spacing w:line="360" w:lineRule="auto"/>
+                        <w:jc w:val="center"/>
+                        <w:rPr>
+                          <w:b/>
+                          <w:color w:val="262626" w:themeColor="text1" w:themeTint="D9"/>
+                          <w:sz w:val="72"/>
+                          <w:szCs w:val="72"/>
+                          <w:lang w:val="es-BO"/>
+                          <w14:shadow w14:blurRad="0" w14:dist="38100" w14:dir="2700000" w14:sx="100000" w14:sy="100000" w14:kx="0" w14:ky="0" w14:algn="bl">
+                            <w14:schemeClr w14:val="accent5"/>
+                          </w14:shadow>
+                          <w14:textOutline w14:w="6731" w14:cap="flat" w14:cmpd="sng" w14:algn="ctr">
+                            <w14:solidFill>
+                              <w14:schemeClr w14:val="bg1"/>
+                            </w14:solidFill>
+                            <w14:prstDash w14:val="solid"/>
+                            <w14:round/>
+                          </w14:textOutline>
+                        </w:rPr>
+                      </w:pPr>
+                      <w:r>
+                        <w:rPr>
+                          <w:b/>
+                          <w:color w:val="262626" w:themeColor="text1" w:themeTint="D9"/>
+                          <w:sz w:val="72"/>
+                          <w:szCs w:val="72"/>
+                          <w:lang w:val="es-BO"/>
+                          <w14:shadow w14:blurRad="0" w14:dist="38100" w14:dir="2700000" w14:sx="100000" w14:sy="100000" w14:kx="0" w14:ky="0" w14:algn="bl">
+                            <w14:schemeClr w14:val="accent5"/>
+                          </w14:shadow>
+                          <w14:textOutline w14:w="6731" w14:cap="flat" w14:cmpd="sng" w14:algn="ctr">
+                            <w14:solidFill>
+                              <w14:schemeClr w14:val="bg1"/>
+                            </w14:solidFill>
+                            <w14:prstDash w14:val="solid"/>
+                            <w14:round/>
+                          </w14:textOutline>
+                        </w:rPr>
+                        <w:t>LIZ ESTUVO AKI</w:t>
+                      </w:r>
+                    </w:p>
+                  </w:txbxContent>
+                </v:textbox>
+              </v:shape>
+            </w:pict>
+          </mc:Fallback>
+        </mc:AlternateContent>
       </w:r>
     </w:p>
     <w:p>
@@ -269,14 +425,7 @@
           <w:rFonts w:ascii="Arial" w:hAnsi="Arial" w:cs="Arial"/>
           <w:szCs w:val="24"/>
         </w:rPr>
-        <w:t>. Ing. Jorge Walter Orellana Araoz</w:t>
-      </w:r>
-      <w:r>
-        <w:rPr>
-          <w:rFonts w:ascii="Arial" w:hAnsi="Arial" w:cs="Arial"/>
-          <w:szCs w:val="24"/>
-        </w:rPr>
-        <w:t>.</w:t>
+        <w:t>. Ing. Jorge Walter Orellana Araoz.</w:t>
       </w:r>
     </w:p>
     <w:p>
@@ -363,6 +512,7 @@
           <w:noProof/>
           <w:sz w:val="24"/>
           <w:szCs w:val="24"/>
+          <w:lang w:val="en-US" w:eastAsia="en-US"/>
         </w:rPr>
         <mc:AlternateContent>
           <mc:Choice Requires="wps">
@@ -432,7 +582,7 @@
           <w:rFonts w:eastAsia="Times New Roman"/>
           <w:sz w:val="24"/>
           <w:szCs w:val="24"/>
-          <w:lang w:val="en-US"/>
+          <w:lang w:val="es-BO"/>
         </w:rPr>
       </w:pPr>
       <w:r>
@@ -441,7 +591,7 @@
           <w:noProof/>
           <w:sz w:val="24"/>
           <w:szCs w:val="24"/>
-          <w:lang w:val="en-US"/>
+          <w:lang w:val="es-BO"/>
         </w:rPr>
         <w:t>Nancy Lizeth Condori Castro</w:t>
       </w:r>
@@ -454,15 +604,15 @@
           <w:rFonts w:eastAsia="Times New Roman"/>
           <w:sz w:val="24"/>
           <w:szCs w:val="24"/>
-          <w:lang w:val="en-US"/>
-        </w:rPr>
-      </w:pPr>
-      <w:r>
-        <w:rPr>
-          <w:rFonts w:eastAsia="Times New Roman"/>
-          <w:sz w:val="24"/>
-          <w:szCs w:val="24"/>
-          <w:lang w:val="en-US"/>
+          <w:lang w:val="es-BO"/>
+        </w:rPr>
+      </w:pPr>
+      <w:r>
+        <w:rPr>
+          <w:rFonts w:eastAsia="Times New Roman"/>
+          <w:sz w:val="24"/>
+          <w:szCs w:val="24"/>
+          <w:lang w:val="es-BO"/>
         </w:rPr>
         <w:t xml:space="preserve">CI: </w:t>
       </w:r>
@@ -472,7 +622,7 @@
           <w:noProof/>
           <w:sz w:val="24"/>
           <w:szCs w:val="24"/>
-          <w:lang w:val="en-US"/>
+          <w:lang w:val="es-BO"/>
         </w:rPr>
         <w:t>5159972</w:t>
       </w:r>
@@ -481,29 +631,9 @@
           <w:rFonts w:eastAsia="Times New Roman"/>
           <w:sz w:val="24"/>
           <w:szCs w:val="24"/>
-          <w:lang w:val="en-US"/>
-        </w:rPr>
-        <w:t xml:space="preserve"> </w:t>
-      </w:r>
-      <w:proofErr w:type="spellStart"/>
-      <w:r>
-        <w:rPr>
-          <w:rFonts w:eastAsia="Times New Roman"/>
-          <w:sz w:val="24"/>
-          <w:szCs w:val="24"/>
-          <w:lang w:val="en-US"/>
-        </w:rPr>
-        <w:t>Cbba</w:t>
-      </w:r>
-      <w:proofErr w:type="spellEnd"/>
-      <w:r>
-        <w:rPr>
-          <w:rFonts w:eastAsia="Times New Roman"/>
-          <w:sz w:val="24"/>
-          <w:szCs w:val="24"/>
-          <w:lang w:val="en-US"/>
-        </w:rPr>
-        <w:t>.</w:t>
+          <w:lang w:val="es-BO"/>
+        </w:rPr>
+        <w:t xml:space="preserve"> Cbba.</w:t>
       </w:r>
     </w:p>
     <w:p>
@@ -594,8 +724,8 @@
         <w:tblLook w:val="04A0" w:firstRow="1" w:lastRow="0" w:firstColumn="1" w:lastColumn="0" w:noHBand="0" w:noVBand="1"/>
       </w:tblPr>
       <w:tblGrid>
-        <w:gridCol w:w="4750"/>
-        <w:gridCol w:w="4750"/>
+        <w:gridCol w:w="4678"/>
+        <w:gridCol w:w="4682"/>
       </w:tblGrid>
       <w:tr>
         <w:tc>
@@ -993,14 +1123,7 @@
           <w:rFonts w:ascii="Arial" w:hAnsi="Arial" w:cs="Arial"/>
           <w:szCs w:val="24"/>
         </w:rPr>
-        <w:t>. Ing. Jorge Walter Orellana Araoz</w:t>
-      </w:r>
-      <w:r>
-        <w:rPr>
-          <w:rFonts w:ascii="Arial" w:hAnsi="Arial" w:cs="Arial"/>
-          <w:szCs w:val="24"/>
-        </w:rPr>
-        <w:t>.</w:t>
+        <w:t>. Ing. Jorge Walter Orellana Araoz.</w:t>
       </w:r>
     </w:p>
     <w:p>
@@ -1087,6 +1210,7 @@
           <w:noProof/>
           <w:sz w:val="24"/>
           <w:szCs w:val="24"/>
+          <w:lang w:val="en-US" w:eastAsia="en-US"/>
         </w:rPr>
         <mc:AlternateContent>
           <mc:Choice Requires="wps">
@@ -1310,8 +1434,8 @@
         <w:tblLook w:val="04A0" w:firstRow="1" w:lastRow="0" w:firstColumn="1" w:lastColumn="0" w:noHBand="0" w:noVBand="1"/>
       </w:tblPr>
       <w:tblGrid>
-        <w:gridCol w:w="4750"/>
-        <w:gridCol w:w="4750"/>
+        <w:gridCol w:w="4682"/>
+        <w:gridCol w:w="4678"/>
       </w:tblGrid>
       <w:tr>
         <w:tc>
@@ -1709,14 +1833,7 @@
           <w:rFonts w:ascii="Arial" w:hAnsi="Arial" w:cs="Arial"/>
           <w:szCs w:val="24"/>
         </w:rPr>
-        <w:t>. Ing. Jorge Walter Orellana Araoz</w:t>
-      </w:r>
-      <w:r>
-        <w:rPr>
-          <w:rFonts w:ascii="Arial" w:hAnsi="Arial" w:cs="Arial"/>
-          <w:szCs w:val="24"/>
-        </w:rPr>
-        <w:t>.</w:t>
+        <w:t>. Ing. Jorge Walter Orellana Araoz.</w:t>
       </w:r>
     </w:p>
     <w:p>
@@ -1803,6 +1920,7 @@
           <w:noProof/>
           <w:sz w:val="24"/>
           <w:szCs w:val="24"/>
+          <w:lang w:val="en-US" w:eastAsia="en-US"/>
         </w:rPr>
         <mc:AlternateContent>
           <mc:Choice Requires="wps">
@@ -2026,8 +2144,8 @@
         <w:tblLook w:val="04A0" w:firstRow="1" w:lastRow="0" w:firstColumn="1" w:lastColumn="0" w:noHBand="0" w:noVBand="1"/>
       </w:tblPr>
       <w:tblGrid>
-        <w:gridCol w:w="4750"/>
-        <w:gridCol w:w="4750"/>
+        <w:gridCol w:w="4682"/>
+        <w:gridCol w:w="4678"/>
       </w:tblGrid>
       <w:tr>
         <w:tc>
@@ -2184,7 +2302,7 @@
 </file>
 
 <file path=word/endnotes.xml><?xml version="1.0" encoding="utf-8"?>
-<w:endnotes xmlns:wpc="http://schemas.microsoft.com/office/word/2010/wordprocessingCanvas" xmlns:mc="http://schemas.openxmlformats.org/markup-compatibility/2006" xmlns:o="urn:schemas-microsoft-com:office:office" xmlns:r="http://schemas.openxmlformats.org/officeDocument/2006/relationships" xmlns:m="http://schemas.openxmlformats.org/officeDocument/2006/math" xmlns:v="urn:schemas-microsoft-com:vml" xmlns:wp14="http://schemas.microsoft.com/office/word/2010/wordprocessingDrawing" xmlns:wp="http://schemas.openxmlformats.org/drawingml/2006/wordprocessingDrawing" xmlns:w10="urn:schemas-microsoft-com:office:word" xmlns:w="http://schemas.openxmlformats.org/wordprocessingml/2006/main" xmlns:w14="http://schemas.microsoft.com/office/word/2010/wordml" xmlns:w15="http://schemas.microsoft.com/office/word/2012/wordml" xmlns:wpg="http://schemas.microsoft.com/office/word/2010/wordprocessingGroup" xmlns:wpi="http://schemas.microsoft.com/office/word/2010/wordprocessingInk" xmlns:wne="http://schemas.microsoft.com/office/word/2006/wordml" xmlns:wps="http://schemas.microsoft.com/office/word/2010/wordprocessingShape" mc:Ignorable="w14 w15 wp14">
+<w:endnotes xmlns:wpc="http://schemas.microsoft.com/office/word/2010/wordprocessingCanvas" xmlns:cx="http://schemas.microsoft.com/office/drawing/2014/chartex" xmlns:mc="http://schemas.openxmlformats.org/markup-compatibility/2006" xmlns:o="urn:schemas-microsoft-com:office:office" xmlns:r="http://schemas.openxmlformats.org/officeDocument/2006/relationships" xmlns:m="http://schemas.openxmlformats.org/officeDocument/2006/math" xmlns:v="urn:schemas-microsoft-com:vml" xmlns:wp14="http://schemas.microsoft.com/office/word/2010/wordprocessingDrawing" xmlns:wp="http://schemas.openxmlformats.org/drawingml/2006/wordprocessingDrawing" xmlns:w10="urn:schemas-microsoft-com:office:word" xmlns:w="http://schemas.openxmlformats.org/wordprocessingml/2006/main" xmlns:w14="http://schemas.microsoft.com/office/word/2010/wordml" xmlns:w15="http://schemas.microsoft.com/office/word/2012/wordml" xmlns:w16se="http://schemas.microsoft.com/office/word/2015/wordml/symex" xmlns:wpg="http://schemas.microsoft.com/office/word/2010/wordprocessingGroup" xmlns:wpi="http://schemas.microsoft.com/office/word/2010/wordprocessingInk" xmlns:wne="http://schemas.microsoft.com/office/word/2006/wordml" xmlns:wps="http://schemas.microsoft.com/office/word/2010/wordprocessingShape" mc:Ignorable="w14 w15 w16se wp14">
   <w:endnote w:type="separator" w:id="-1">
     <w:p>
       <w:pPr>
@@ -2209,31 +2327,31 @@
 </file>
 
 <file path=word/footer1.xml><?xml version="1.0" encoding="utf-8"?>
-<w:ftr xmlns:wpc="http://schemas.microsoft.com/office/word/2010/wordprocessingCanvas" xmlns:mc="http://schemas.openxmlformats.org/markup-compatibility/2006" xmlns:o="urn:schemas-microsoft-com:office:office" xmlns:r="http://schemas.openxmlformats.org/officeDocument/2006/relationships" xmlns:m="http://schemas.openxmlformats.org/officeDocument/2006/math" xmlns:v="urn:schemas-microsoft-com:vml" xmlns:wp14="http://schemas.microsoft.com/office/word/2010/wordprocessingDrawing" xmlns:wp="http://schemas.openxmlformats.org/drawingml/2006/wordprocessingDrawing" xmlns:w10="urn:schemas-microsoft-com:office:word" xmlns:w="http://schemas.openxmlformats.org/wordprocessingml/2006/main" xmlns:w14="http://schemas.microsoft.com/office/word/2010/wordml" xmlns:w15="http://schemas.microsoft.com/office/word/2012/wordml" xmlns:wpg="http://schemas.microsoft.com/office/word/2010/wordprocessingGroup" xmlns:wpi="http://schemas.microsoft.com/office/word/2010/wordprocessingInk" xmlns:wne="http://schemas.microsoft.com/office/word/2006/wordml" xmlns:wps="http://schemas.microsoft.com/office/word/2010/wordprocessingShape" mc:Ignorable="w14 w15 wp14">
+<w:ftr xmlns:wpc="http://schemas.microsoft.com/office/word/2010/wordprocessingCanvas" xmlns:cx="http://schemas.microsoft.com/office/drawing/2014/chartex" xmlns:mc="http://schemas.openxmlformats.org/markup-compatibility/2006" xmlns:o="urn:schemas-microsoft-com:office:office" xmlns:r="http://schemas.openxmlformats.org/officeDocument/2006/relationships" xmlns:m="http://schemas.openxmlformats.org/officeDocument/2006/math" xmlns:v="urn:schemas-microsoft-com:vml" xmlns:wp14="http://schemas.microsoft.com/office/word/2010/wordprocessingDrawing" xmlns:wp="http://schemas.openxmlformats.org/drawingml/2006/wordprocessingDrawing" xmlns:w10="urn:schemas-microsoft-com:office:word" xmlns:w="http://schemas.openxmlformats.org/wordprocessingml/2006/main" xmlns:w14="http://schemas.microsoft.com/office/word/2010/wordml" xmlns:w15="http://schemas.microsoft.com/office/word/2012/wordml" xmlns:w16se="http://schemas.microsoft.com/office/word/2015/wordml/symex" xmlns:wpg="http://schemas.microsoft.com/office/word/2010/wordprocessingGroup" xmlns:wpi="http://schemas.microsoft.com/office/word/2010/wordprocessingInk" xmlns:wne="http://schemas.microsoft.com/office/word/2006/wordml" xmlns:wps="http://schemas.microsoft.com/office/word/2010/wordprocessingShape" mc:Ignorable="w14 w15 w16se wp14">
   <w:p/>
 </w:ftr>
 </file>
 
 <file path=word/footer2.xml><?xml version="1.0" encoding="utf-8"?>
-<w:ftr xmlns:wpc="http://schemas.microsoft.com/office/word/2010/wordprocessingCanvas" xmlns:mc="http://schemas.openxmlformats.org/markup-compatibility/2006" xmlns:o="urn:schemas-microsoft-com:office:office" xmlns:r="http://schemas.openxmlformats.org/officeDocument/2006/relationships" xmlns:m="http://schemas.openxmlformats.org/officeDocument/2006/math" xmlns:v="urn:schemas-microsoft-com:vml" xmlns:wp14="http://schemas.microsoft.com/office/word/2010/wordprocessingDrawing" xmlns:wp="http://schemas.openxmlformats.org/drawingml/2006/wordprocessingDrawing" xmlns:w10="urn:schemas-microsoft-com:office:word" xmlns:w="http://schemas.openxmlformats.org/wordprocessingml/2006/main" xmlns:w14="http://schemas.microsoft.com/office/word/2010/wordml" xmlns:w15="http://schemas.microsoft.com/office/word/2012/wordml" xmlns:wpg="http://schemas.microsoft.com/office/word/2010/wordprocessingGroup" xmlns:wpi="http://schemas.microsoft.com/office/word/2010/wordprocessingInk" xmlns:wne="http://schemas.microsoft.com/office/word/2006/wordml" xmlns:wps="http://schemas.microsoft.com/office/word/2010/wordprocessingShape" mc:Ignorable="w14 w15 wp14">
+<w:ftr xmlns:wpc="http://schemas.microsoft.com/office/word/2010/wordprocessingCanvas" xmlns:cx="http://schemas.microsoft.com/office/drawing/2014/chartex" xmlns:mc="http://schemas.openxmlformats.org/markup-compatibility/2006" xmlns:o="urn:schemas-microsoft-com:office:office" xmlns:r="http://schemas.openxmlformats.org/officeDocument/2006/relationships" xmlns:m="http://schemas.openxmlformats.org/officeDocument/2006/math" xmlns:v="urn:schemas-microsoft-com:vml" xmlns:wp14="http://schemas.microsoft.com/office/word/2010/wordprocessingDrawing" xmlns:wp="http://schemas.openxmlformats.org/drawingml/2006/wordprocessingDrawing" xmlns:w10="urn:schemas-microsoft-com:office:word" xmlns:w="http://schemas.openxmlformats.org/wordprocessingml/2006/main" xmlns:w14="http://schemas.microsoft.com/office/word/2010/wordml" xmlns:w15="http://schemas.microsoft.com/office/word/2012/wordml" xmlns:w16se="http://schemas.microsoft.com/office/word/2015/wordml/symex" xmlns:wpg="http://schemas.microsoft.com/office/word/2010/wordprocessingGroup" xmlns:wpi="http://schemas.microsoft.com/office/word/2010/wordprocessingInk" xmlns:wne="http://schemas.microsoft.com/office/word/2006/wordml" xmlns:wps="http://schemas.microsoft.com/office/word/2010/wordprocessingShape" mc:Ignorable="w14 w15 w16se wp14">
   <w:p/>
 </w:ftr>
 </file>
 
 <file path=word/footer3.xml><?xml version="1.0" encoding="utf-8"?>
-<w:ftr xmlns:wpc="http://schemas.microsoft.com/office/word/2010/wordprocessingCanvas" xmlns:mc="http://schemas.openxmlformats.org/markup-compatibility/2006" xmlns:o="urn:schemas-microsoft-com:office:office" xmlns:r="http://schemas.openxmlformats.org/officeDocument/2006/relationships" xmlns:m="http://schemas.openxmlformats.org/officeDocument/2006/math" xmlns:v="urn:schemas-microsoft-com:vml" xmlns:wp14="http://schemas.microsoft.com/office/word/2010/wordprocessingDrawing" xmlns:wp="http://schemas.openxmlformats.org/drawingml/2006/wordprocessingDrawing" xmlns:w10="urn:schemas-microsoft-com:office:word" xmlns:w="http://schemas.openxmlformats.org/wordprocessingml/2006/main" xmlns:w14="http://schemas.microsoft.com/office/word/2010/wordml" xmlns:w15="http://schemas.microsoft.com/office/word/2012/wordml" xmlns:wpg="http://schemas.microsoft.com/office/word/2010/wordprocessingGroup" xmlns:wpi="http://schemas.microsoft.com/office/word/2010/wordprocessingInk" xmlns:wne="http://schemas.microsoft.com/office/word/2006/wordml" xmlns:wps="http://schemas.microsoft.com/office/word/2010/wordprocessingShape" mc:Ignorable="w14 w15 wp14">
+<w:ftr xmlns:wpc="http://schemas.microsoft.com/office/word/2010/wordprocessingCanvas" xmlns:cx="http://schemas.microsoft.com/office/drawing/2014/chartex" xmlns:mc="http://schemas.openxmlformats.org/markup-compatibility/2006" xmlns:o="urn:schemas-microsoft-com:office:office" xmlns:r="http://schemas.openxmlformats.org/officeDocument/2006/relationships" xmlns:m="http://schemas.openxmlformats.org/officeDocument/2006/math" xmlns:v="urn:schemas-microsoft-com:vml" xmlns:wp14="http://schemas.microsoft.com/office/word/2010/wordprocessingDrawing" xmlns:wp="http://schemas.openxmlformats.org/drawingml/2006/wordprocessingDrawing" xmlns:w10="urn:schemas-microsoft-com:office:word" xmlns:w="http://schemas.openxmlformats.org/wordprocessingml/2006/main" xmlns:w14="http://schemas.microsoft.com/office/word/2010/wordml" xmlns:w15="http://schemas.microsoft.com/office/word/2012/wordml" xmlns:w16se="http://schemas.microsoft.com/office/word/2015/wordml/symex" xmlns:wpg="http://schemas.microsoft.com/office/word/2010/wordprocessingGroup" xmlns:wpi="http://schemas.microsoft.com/office/word/2010/wordprocessingInk" xmlns:wne="http://schemas.microsoft.com/office/word/2006/wordml" xmlns:wps="http://schemas.microsoft.com/office/word/2010/wordprocessingShape" mc:Ignorable="w14 w15 w16se wp14">
   <w:p/>
 </w:ftr>
 </file>
 
 <file path=word/footer4.xml><?xml version="1.0" encoding="utf-8"?>
-<w:ftr xmlns:wpc="http://schemas.microsoft.com/office/word/2010/wordprocessingCanvas" xmlns:mc="http://schemas.openxmlformats.org/markup-compatibility/2006" xmlns:o="urn:schemas-microsoft-com:office:office" xmlns:r="http://schemas.openxmlformats.org/officeDocument/2006/relationships" xmlns:m="http://schemas.openxmlformats.org/officeDocument/2006/math" xmlns:v="urn:schemas-microsoft-com:vml" xmlns:wp14="http://schemas.microsoft.com/office/word/2010/wordprocessingDrawing" xmlns:wp="http://schemas.openxmlformats.org/drawingml/2006/wordprocessingDrawing" xmlns:w10="urn:schemas-microsoft-com:office:word" xmlns:w="http://schemas.openxmlformats.org/wordprocessingml/2006/main" xmlns:w14="http://schemas.microsoft.com/office/word/2010/wordml" xmlns:w15="http://schemas.microsoft.com/office/word/2012/wordml" xmlns:wpg="http://schemas.microsoft.com/office/word/2010/wordprocessingGroup" xmlns:wpi="http://schemas.microsoft.com/office/word/2010/wordprocessingInk" xmlns:wne="http://schemas.microsoft.com/office/word/2006/wordml" xmlns:wps="http://schemas.microsoft.com/office/word/2010/wordprocessingShape" mc:Ignorable="w14 w15 wp14">
+<w:ftr xmlns:wpc="http://schemas.microsoft.com/office/word/2010/wordprocessingCanvas" xmlns:cx="http://schemas.microsoft.com/office/drawing/2014/chartex" xmlns:mc="http://schemas.openxmlformats.org/markup-compatibility/2006" xmlns:o="urn:schemas-microsoft-com:office:office" xmlns:r="http://schemas.openxmlformats.org/officeDocument/2006/relationships" xmlns:m="http://schemas.openxmlformats.org/officeDocument/2006/math" xmlns:v="urn:schemas-microsoft-com:vml" xmlns:wp14="http://schemas.microsoft.com/office/word/2010/wordprocessingDrawing" xmlns:wp="http://schemas.openxmlformats.org/drawingml/2006/wordprocessingDrawing" xmlns:w10="urn:schemas-microsoft-com:office:word" xmlns:w="http://schemas.openxmlformats.org/wordprocessingml/2006/main" xmlns:w14="http://schemas.microsoft.com/office/word/2010/wordml" xmlns:w15="http://schemas.microsoft.com/office/word/2012/wordml" xmlns:w16se="http://schemas.microsoft.com/office/word/2015/wordml/symex" xmlns:wpg="http://schemas.microsoft.com/office/word/2010/wordprocessingGroup" xmlns:wpi="http://schemas.microsoft.com/office/word/2010/wordprocessingInk" xmlns:wne="http://schemas.microsoft.com/office/word/2006/wordml" xmlns:wps="http://schemas.microsoft.com/office/word/2010/wordprocessingShape" mc:Ignorable="w14 w15 w16se wp14">
   <w:p/>
 </w:ftr>
 </file>
 
 <file path=word/footnotes.xml><?xml version="1.0" encoding="utf-8"?>
-<w:footnotes xmlns:wpc="http://schemas.microsoft.com/office/word/2010/wordprocessingCanvas" xmlns:mc="http://schemas.openxmlformats.org/markup-compatibility/2006" xmlns:o="urn:schemas-microsoft-com:office:office" xmlns:r="http://schemas.openxmlformats.org/officeDocument/2006/relationships" xmlns:m="http://schemas.openxmlformats.org/officeDocument/2006/math" xmlns:v="urn:schemas-microsoft-com:vml" xmlns:wp14="http://schemas.microsoft.com/office/word/2010/wordprocessingDrawing" xmlns:wp="http://schemas.openxmlformats.org/drawingml/2006/wordprocessingDrawing" xmlns:w10="urn:schemas-microsoft-com:office:word" xmlns:w="http://schemas.openxmlformats.org/wordprocessingml/2006/main" xmlns:w14="http://schemas.microsoft.com/office/word/2010/wordml" xmlns:w15="http://schemas.microsoft.com/office/word/2012/wordml" xmlns:wpg="http://schemas.microsoft.com/office/word/2010/wordprocessingGroup" xmlns:wpi="http://schemas.microsoft.com/office/word/2010/wordprocessingInk" xmlns:wne="http://schemas.microsoft.com/office/word/2006/wordml" xmlns:wps="http://schemas.microsoft.com/office/word/2010/wordprocessingShape" mc:Ignorable="w14 w15 wp14">
+<w:footnotes xmlns:wpc="http://schemas.microsoft.com/office/word/2010/wordprocessingCanvas" xmlns:cx="http://schemas.microsoft.com/office/drawing/2014/chartex" xmlns:mc="http://schemas.openxmlformats.org/markup-compatibility/2006" xmlns:o="urn:schemas-microsoft-com:office:office" xmlns:r="http://schemas.openxmlformats.org/officeDocument/2006/relationships" xmlns:m="http://schemas.openxmlformats.org/officeDocument/2006/math" xmlns:v="urn:schemas-microsoft-com:vml" xmlns:wp14="http://schemas.microsoft.com/office/word/2010/wordprocessingDrawing" xmlns:wp="http://schemas.openxmlformats.org/drawingml/2006/wordprocessingDrawing" xmlns:w10="urn:schemas-microsoft-com:office:word" xmlns:w="http://schemas.openxmlformats.org/wordprocessingml/2006/main" xmlns:w14="http://schemas.microsoft.com/office/word/2010/wordml" xmlns:w15="http://schemas.microsoft.com/office/word/2012/wordml" xmlns:w16se="http://schemas.microsoft.com/office/word/2015/wordml/symex" xmlns:wpg="http://schemas.microsoft.com/office/word/2010/wordprocessingGroup" xmlns:wpi="http://schemas.microsoft.com/office/word/2010/wordprocessingInk" xmlns:wne="http://schemas.microsoft.com/office/word/2006/wordml" xmlns:wps="http://schemas.microsoft.com/office/word/2010/wordprocessingShape" mc:Ignorable="w14 w15 w16se wp14">
   <w:footnote w:type="separator" w:id="-1">
     <w:p>
       <w:pPr>
@@ -2258,7 +2376,7 @@
 </file>
 
 <file path=word/styles.xml><?xml version="1.0" encoding="utf-8"?>
-<w:styles xmlns:mc="http://schemas.openxmlformats.org/markup-compatibility/2006" xmlns:r="http://schemas.openxmlformats.org/officeDocument/2006/relationships" xmlns:w="http://schemas.openxmlformats.org/wordprocessingml/2006/main" xmlns:w14="http://schemas.microsoft.com/office/word/2010/wordml" xmlns:w15="http://schemas.microsoft.com/office/word/2012/wordml" mc:Ignorable="w14 w15">
+<w:styles xmlns:mc="http://schemas.openxmlformats.org/markup-compatibility/2006" xmlns:r="http://schemas.openxmlformats.org/officeDocument/2006/relationships" xmlns:w="http://schemas.openxmlformats.org/wordprocessingml/2006/main" xmlns:w14="http://schemas.microsoft.com/office/word/2010/wordml" xmlns:w15="http://schemas.microsoft.com/office/word/2012/wordml" xmlns:w16se="http://schemas.microsoft.com/office/word/2015/wordml/symex" mc:Ignorable="w14 w15 w16se">
   <w:docDefaults>
     <w:rPrDefault>
       <w:rPr>
@@ -2786,7 +2904,7 @@
       </w:tblCellMar>
     </w:tblPr>
   </w:style>
-  <w:style w:type="paragraph" w:styleId="Puesto">
+  <w:style w:type="paragraph" w:styleId="Ttulo">
     <w:name w:val="Title"/>
     <w:basedOn w:val="Normal"/>
     <w:next w:val="Normal"/>
@@ -2864,7 +2982,6 @@
       <w:spacing w:line="240" w:lineRule="auto"/>
     </w:pPr>
     <w:tblPr>
-      <w:tblInd w:w="0" w:type="dxa"/>
       <w:tblBorders>
         <w:top w:val="single" w:sz="4" w:space="0" w:color="auto"/>
         <w:left w:val="single" w:sz="4" w:space="0" w:color="auto"/>
@@ -2873,12 +2990,6 @@
         <w:insideH w:val="single" w:sz="4" w:space="0" w:color="auto"/>
         <w:insideV w:val="single" w:sz="4" w:space="0" w:color="auto"/>
       </w:tblBorders>
-      <w:tblCellMar>
-        <w:top w:w="0" w:type="dxa"/>
-        <w:left w:w="108" w:type="dxa"/>
-        <w:bottom w:w="0" w:type="dxa"/>
-        <w:right w:w="108" w:type="dxa"/>
-      </w:tblCellMar>
     </w:tblPr>
   </w:style>
 </w:styles>
